--- a/Report on Research.docx
+++ b/Report on Research.docx
@@ -1,6 +1,6 @@
 
 <file path=word/document.xml><?xml version="1.0" encoding="utf-8"?>
-<w:document xmlns:wpc="http://schemas.microsoft.com/office/word/2010/wordprocessingCanvas" xmlns:cx="http://schemas.microsoft.com/office/drawing/2014/chartex" xmlns:cx1="http://schemas.microsoft.com/office/drawing/2015/9/8/chartex" xmlns:cx2="http://schemas.microsoft.com/office/drawing/2015/10/21/chartex" xmlns:cx3="http://schemas.microsoft.com/office/drawing/2016/5/9/chartex" xmlns:cx4="http://schemas.microsoft.com/office/drawing/2016/5/10/chartex" xmlns:cx5="http://schemas.microsoft.com/office/drawing/2016/5/11/chartex" xmlns:cx6="http://schemas.microsoft.com/office/drawing/2016/5/12/chartex" xmlns:cx7="http://schemas.microsoft.com/office/drawing/2016/5/13/chartex" xmlns:cx8="http://schemas.microsoft.com/office/drawing/2016/5/14/chartex" xmlns:mc="http://schemas.openxmlformats.org/markup-compatibility/2006" xmlns:aink="http://schemas.microsoft.com/office/drawing/2016/ink" xmlns:am3d="http://schemas.microsoft.com/office/drawing/2017/model3d" xmlns:o="urn:schemas-microsoft-com:office:office" xmlns:oel="http://schemas.microsoft.com/office/2019/extlst" xmlns:r="http://schemas.openxmlformats.org/officeDocument/2006/relationships" xmlns:m="http://schemas.openxmlformats.org/officeDocument/2006/math" xmlns:v="urn:schemas-microsoft-com:vml" xmlns:wp14="http://schemas.microsoft.com/office/word/2010/wordprocessingDrawing" xmlns:wp="http://schemas.openxmlformats.org/drawingml/2006/wordprocessingDrawing" xmlns:w10="urn:schemas-microsoft-com:office:word" xmlns:w="http://schemas.openxmlformats.org/wordprocessingml/2006/main" xmlns:w14="http://schemas.microsoft.com/office/word/2010/wordml" xmlns:w15="http://schemas.microsoft.com/office/word/2012/wordml" xmlns:w16cex="http://schemas.microsoft.com/office/word/2018/wordml/cex" xmlns:w16cid="http://schemas.microsoft.com/office/word/2016/wordml/cid" xmlns:w16="http://schemas.microsoft.com/office/word/2018/wordml" xmlns:w16sdtdh="http://schemas.microsoft.com/office/word/2020/wordml/sdtdatahash" xmlns:w16se="http://schemas.microsoft.com/office/word/2015/wordml/symex" xmlns:wpg="http://schemas.microsoft.com/office/word/2010/wordprocessingGroup" xmlns:wpi="http://schemas.microsoft.com/office/word/2010/wordprocessingInk" xmlns:wne="http://schemas.microsoft.com/office/word/2006/wordml" xmlns:wps="http://schemas.microsoft.com/office/word/2010/wordprocessingShape" mc:Ignorable="w14 w15 w16se w16cid w16 w16cex w16sdtdh wp14">
+<w:document xmlns:wpc="http://schemas.microsoft.com/office/word/2010/wordprocessingCanvas" xmlns:cx="http://schemas.microsoft.com/office/drawing/2014/chartex" xmlns:cx1="http://schemas.microsoft.com/office/drawing/2015/9/8/chartex" xmlns:cx2="http://schemas.microsoft.com/office/drawing/2015/10/21/chartex" xmlns:cx3="http://schemas.microsoft.com/office/drawing/2016/5/9/chartex" xmlns:cx4="http://schemas.microsoft.com/office/drawing/2016/5/10/chartex" xmlns:cx5="http://schemas.microsoft.com/office/drawing/2016/5/11/chartex" xmlns:cx6="http://schemas.microsoft.com/office/drawing/2016/5/12/chartex" xmlns:cx7="http://schemas.microsoft.com/office/drawing/2016/5/13/chartex" xmlns:cx8="http://schemas.microsoft.com/office/drawing/2016/5/14/chartex" xmlns:mc="http://schemas.openxmlformats.org/markup-compatibility/2006" xmlns:aink="http://schemas.microsoft.com/office/drawing/2016/ink" xmlns:am3d="http://schemas.microsoft.com/office/drawing/2017/model3d" xmlns:o="urn:schemas-microsoft-com:office:office" xmlns:oel="http://schemas.microsoft.com/office/2019/extlst" xmlns:r="http://schemas.openxmlformats.org/officeDocument/2006/relationships" xmlns:m="http://schemas.openxmlformats.org/officeDocument/2006/math" xmlns:v="urn:schemas-microsoft-com:vml" xmlns:wp14="http://schemas.microsoft.com/office/word/2010/wordprocessingDrawing" xmlns:wp="http://schemas.openxmlformats.org/drawingml/2006/wordprocessingDrawing" xmlns:w10="urn:schemas-microsoft-com:office:word" xmlns:w="http://schemas.openxmlformats.org/wordprocessingml/2006/main" xmlns:w14="http://schemas.microsoft.com/office/word/2010/wordml" xmlns:w15="http://schemas.microsoft.com/office/word/2012/wordml" xmlns:w16cex="http://schemas.microsoft.com/office/word/2018/wordml/cex" xmlns:w16cid="http://schemas.microsoft.com/office/word/2016/wordml/cid" xmlns:w16="http://schemas.microsoft.com/office/word/2018/wordml" xmlns:w16du="http://schemas.microsoft.com/office/word/2023/wordml/word16du" xmlns:w16sdtdh="http://schemas.microsoft.com/office/word/2020/wordml/sdtdatahash" xmlns:w16se="http://schemas.microsoft.com/office/word/2015/wordml/symex" xmlns:wpg="http://schemas.microsoft.com/office/word/2010/wordprocessingGroup" xmlns:wpi="http://schemas.microsoft.com/office/word/2010/wordprocessingInk" xmlns:wne="http://schemas.microsoft.com/office/word/2006/wordml" xmlns:wps="http://schemas.microsoft.com/office/word/2010/wordprocessingShape" mc:Ignorable="w14 w15 w16se w16cid w16 w16cex w16sdtdh w16du wp14">
   <w:body>
     <w:p>
       <w:pPr>
@@ -62,47 +62,7 @@
           <w:sz w:val="48"/>
           <w:szCs w:val="48"/>
         </w:rPr>
-        <w:t>Educational Outcomes and Political Leadership in the</w:t>
-      </w:r>
-      <w:r>
-        <w:rPr>
-          <w:rFonts w:asciiTheme="majorHAnsi" w:eastAsiaTheme="majorEastAsia" w:hAnsiTheme="majorHAnsi" w:cstheme="majorBidi"/>
-          <w:spacing w:val="-10"/>
-          <w:kern w:val="28"/>
-          <w:sz w:val="48"/>
-          <w:szCs w:val="48"/>
-        </w:rPr>
-        <w:t xml:space="preserve"> </w:t>
-      </w:r>
-      <w:r>
-        <w:rPr>
-          <w:rFonts w:asciiTheme="majorHAnsi" w:eastAsiaTheme="majorEastAsia" w:hAnsiTheme="majorHAnsi" w:cstheme="majorBidi"/>
-          <w:spacing w:val="-10"/>
-          <w:kern w:val="28"/>
-          <w:sz w:val="48"/>
-          <w:szCs w:val="48"/>
-        </w:rPr>
-        <w:t>Economic Growth of Municipalities</w:t>
-      </w:r>
-      <w:r>
-        <w:rPr>
-          <w:rFonts w:asciiTheme="majorHAnsi" w:eastAsiaTheme="majorEastAsia" w:hAnsiTheme="majorHAnsi" w:cstheme="majorBidi"/>
-          <w:spacing w:val="-10"/>
-          <w:kern w:val="28"/>
-          <w:sz w:val="48"/>
-          <w:szCs w:val="48"/>
-        </w:rPr>
-        <w:t xml:space="preserve"> </w:t>
-      </w:r>
-      <w:r>
-        <w:rPr>
-          <w:rFonts w:asciiTheme="majorHAnsi" w:eastAsiaTheme="majorEastAsia" w:hAnsiTheme="majorHAnsi" w:cstheme="majorBidi"/>
-          <w:spacing w:val="-10"/>
-          <w:kern w:val="28"/>
-          <w:sz w:val="48"/>
-          <w:szCs w:val="48"/>
-        </w:rPr>
-        <w:t>of Nepal</w:t>
+        <w:t>Educational Outcomes and Political Leadership in the Economic Growth of Municipalities of Nepal</w:t>
       </w:r>
     </w:p>
     <w:p>
@@ -508,49 +468,16 @@
       <w:pPr>
         <w:pStyle w:val="ListParagraph"/>
       </w:pPr>
-    </w:p>
-    <w:p>
-      <w:pPr>
-        <w:pStyle w:val="ListParagraph"/>
-      </w:pPr>
-    </w:p>
-    <w:p>
-      <w:pPr>
-        <w:pStyle w:val="ListParagraph"/>
-      </w:pPr>
-    </w:p>
-    <w:p>
-      <w:pPr>
-        <w:pStyle w:val="ListParagraph"/>
-      </w:pPr>
-    </w:p>
-    <w:p>
-      <w:pPr>
-        <w:pStyle w:val="ListParagraph"/>
-      </w:pPr>
-    </w:p>
-    <w:p>
-      <w:pPr>
-        <w:pStyle w:val="ListParagraph"/>
-      </w:pPr>
-    </w:p>
-    <w:p>
-      <w:pPr>
-        <w:pStyle w:val="ListParagraph"/>
-      </w:pPr>
-      <w:r>
-        <w:rPr>
-          <w:i/>
-          <w:iCs/>
+      <w:r>
+        <w:rPr>
           <w:noProof/>
-          <w:sz w:val="22"/>
-          <w:szCs w:val="22"/>
-        </w:rPr>
+        </w:rPr>
+        <w:lastRenderedPageBreak/>
         <w:drawing>
-          <wp:inline distT="0" distB="0" distL="0" distR="0" wp14:anchorId="6DCC2087" wp14:editId="311DB82E">
-            <wp:extent cx="5529423" cy="3314700"/>
+          <wp:inline distT="0" distB="0" distL="0" distR="0" wp14:anchorId="2962AA96" wp14:editId="65017F92">
+            <wp:extent cx="5943600" cy="3547745"/>
             <wp:effectExtent l="0" t="0" r="0" b="0"/>
-            <wp:docPr id="1670704657" name="Picture 11" descr="A colorful graph with text&#10;&#10;Description automatically generated"/>
+            <wp:docPr id="1652838283" name="Picture 3" descr="A graph with a line and numbers&#10;&#10;Description automatically generated"/>
             <wp:cNvGraphicFramePr>
               <a:graphicFrameLocks xmlns:a="http://schemas.openxmlformats.org/drawingml/2006/main" noChangeAspect="1"/>
             </wp:cNvGraphicFramePr>
@@ -558,7 +485,7 @@
               <a:graphicData uri="http://schemas.openxmlformats.org/drawingml/2006/picture">
                 <pic:pic xmlns:pic="http://schemas.openxmlformats.org/drawingml/2006/picture">
                   <pic:nvPicPr>
-                    <pic:cNvPr id="1670704657" name="Picture 11" descr="A colorful graph with text&#10;&#10;Description automatically generated"/>
+                    <pic:cNvPr id="1652838283" name="Picture 3" descr="A graph with a line and numbers&#10;&#10;Description automatically generated"/>
                     <pic:cNvPicPr/>
                   </pic:nvPicPr>
                   <pic:blipFill>
@@ -576,7 +503,7 @@
                   <pic:spPr>
                     <a:xfrm>
                       <a:off x="0" y="0"/>
-                      <a:ext cx="5536223" cy="3318776"/>
+                      <a:ext cx="5943600" cy="3547745"/>
                     </a:xfrm>
                     <a:prstGeom prst="rect">
                       <a:avLst/>
@@ -633,7 +560,7 @@
           <w:sz w:val="22"/>
           <w:szCs w:val="22"/>
         </w:rPr>
-        <w:t>Bar</w:t>
+        <w:t>Line</w:t>
       </w:r>
       <w:r>
         <w:rPr>
@@ -669,29 +596,82 @@
           <w:sz w:val="22"/>
           <w:szCs w:val="22"/>
         </w:rPr>
-        <w:t>mean of sum of nightlight in across different years</w:t>
+        <w:t>average night light per square kilometer from 2012 to 2023</w:t>
       </w:r>
     </w:p>
     <w:p>
       <w:pPr>
         <w:pStyle w:val="ListParagraph"/>
       </w:pPr>
+      <w:r>
+        <w:br/>
+        <w:t>Plausible Explanations:</w:t>
+      </w:r>
     </w:p>
     <w:p>
       <w:pPr>
         <w:pStyle w:val="ListParagraph"/>
-      </w:pPr>
+        <w:numPr>
+          <w:ilvl w:val="0"/>
+          <w:numId w:val="17"/>
+        </w:numPr>
+      </w:pPr>
+      <w:r>
+        <w:rPr>
+          <w:b/>
+          <w:bCs/>
+        </w:rPr>
+        <w:t>Drop from 2015 to 2016:</w:t>
+      </w:r>
+      <w:r>
+        <w:t xml:space="preserve"> A 7.8 </w:t>
+      </w:r>
+      <w:r>
+        <w:t>magnitude</w:t>
+      </w:r>
+      <w:r>
+        <w:t xml:space="preserve"> earthquake hit Nepal in 2015 causing massive destruction of physical infrastructure. An economic blockade from India (60% import partner) that followed further impacted the economy.</w:t>
+      </w:r>
     </w:p>
     <w:p>
       <w:pPr>
         <w:pStyle w:val="ListParagraph"/>
+        <w:numPr>
+          <w:ilvl w:val="0"/>
+          <w:numId w:val="17"/>
+        </w:numPr>
+      </w:pPr>
+      <w:r>
+        <w:t xml:space="preserve"> </w:t>
+      </w:r>
+      <w:r>
+        <w:rPr>
+          <w:b/>
+          <w:bCs/>
+        </w:rPr>
+        <w:t>Jump from 2016 to 2017:</w:t>
+      </w:r>
+      <w:r>
+        <w:t xml:space="preserve"> In Nepal, “</w:t>
+      </w:r>
+      <w:r>
+        <w:t>Residential load shedding ended since early 2017, and there has been no industrial load shedding since early 2018</w:t>
+      </w:r>
+      <w:r>
+        <w:t>.” (World Bank, 2019)</w:t>
+      </w:r>
+    </w:p>
+    <w:p>
+      <w:pPr>
+        <w:pStyle w:val="ListParagraph"/>
       </w:pPr>
       <w:r>
         <w:rPr>
           <w:noProof/>
         </w:rPr>
+        <w:lastRenderedPageBreak/>
         <w:drawing>
-          <wp:inline distT="0" distB="0" distL="0" distR="0" wp14:anchorId="0AEFE917" wp14:editId="7EB99889">
+          <wp:inline distT="0" distB="0" distL="0" distR="0" wp14:anchorId="0AEFE917" wp14:editId="11C81648">
             <wp:extent cx="5558756" cy="3332284"/>
             <wp:effectExtent l="0" t="0" r="4445" b="0"/>
             <wp:docPr id="1904514853" name="Picture 5" descr="A graph with blue lines and dots&#10;&#10;Description automatically generated"/>
@@ -848,7 +828,6 @@
         <w:pStyle w:val="Heading1"/>
       </w:pPr>
       <w:r>
-        <w:lastRenderedPageBreak/>
         <w:t>Institutional Capacity</w:t>
       </w:r>
     </w:p>
@@ -891,10 +870,7 @@
         </w:numPr>
       </w:pPr>
       <w:r>
-        <w:t xml:space="preserve">Focused on </w:t>
-      </w:r>
-      <w:r>
-        <w:t xml:space="preserve">day-to-day performance and overall </w:t>
+        <w:t xml:space="preserve">Focused on day-to-day performance and overall </w:t>
       </w:r>
       <w:r>
         <w:t xml:space="preserve">quantitative </w:t>
@@ -924,7 +900,10 @@
         </w:numPr>
       </w:pPr>
       <w:r>
-        <w:t>Overall Status: 21 points</w:t>
+        <w:t>Overall Status: 21</w:t>
+      </w:r>
+      <w:r>
+        <w:t>%</w:t>
       </w:r>
     </w:p>
     <w:p>
@@ -936,7 +915,13 @@
         </w:numPr>
       </w:pPr>
       <w:r>
-        <w:t>Day to Day Operational Process Status: 34%</w:t>
+        <w:t>Day to Day Operational Process Status: 3</w:t>
+      </w:r>
+      <w:r>
+        <w:t xml:space="preserve">4 </w:t>
+      </w:r>
+      <w:r>
+        <w:t>%</w:t>
       </w:r>
     </w:p>
     <w:p>
@@ -948,7 +933,13 @@
         </w:numPr>
       </w:pPr>
       <w:r>
-        <w:t>Result-Oriented Status: 45%</w:t>
+        <w:t>Result-Oriented Status: 45</w:t>
+      </w:r>
+      <w:r>
+        <w:t xml:space="preserve"> </w:t>
+      </w:r>
+      <w:r>
+        <w:t>%</w:t>
       </w:r>
     </w:p>
     <w:p>
@@ -963,6 +954,142 @@
         <w:t>An aspect which can be substantially improved without significant investment of capital and labor</w:t>
       </w:r>
     </w:p>
+    <w:p>
+      <w:pPr>
+        <w:pStyle w:val="ListParagraph"/>
+        <w:numPr>
+          <w:ilvl w:val="0"/>
+          <w:numId w:val="6"/>
+        </w:numPr>
+      </w:pPr>
+      <w:r>
+        <w:t>LISA Breakdown:</w:t>
+      </w:r>
+    </w:p>
+    <w:p>
+      <w:pPr>
+        <w:pStyle w:val="ListParagraph"/>
+        <w:numPr>
+          <w:ilvl w:val="1"/>
+          <w:numId w:val="18"/>
+        </w:numPr>
+      </w:pPr>
+      <w:r>
+        <w:t>Governance Management</w:t>
+      </w:r>
+      <w:r>
+        <w:t>: 9</w:t>
+      </w:r>
+    </w:p>
+    <w:p>
+      <w:pPr>
+        <w:pStyle w:val="ListParagraph"/>
+        <w:numPr>
+          <w:ilvl w:val="1"/>
+          <w:numId w:val="18"/>
+        </w:numPr>
+      </w:pPr>
+      <w:r>
+        <w:t>Organization &amp; Administration: 8</w:t>
+      </w:r>
+    </w:p>
+    <w:p>
+      <w:pPr>
+        <w:pStyle w:val="ListParagraph"/>
+        <w:numPr>
+          <w:ilvl w:val="1"/>
+          <w:numId w:val="18"/>
+        </w:numPr>
+      </w:pPr>
+      <w:r>
+        <w:t>Budget Plan Management: 11</w:t>
+      </w:r>
+    </w:p>
+    <w:p>
+      <w:pPr>
+        <w:pStyle w:val="ListParagraph"/>
+        <w:numPr>
+          <w:ilvl w:val="1"/>
+          <w:numId w:val="18"/>
+        </w:numPr>
+      </w:pPr>
+      <w:r>
+        <w:t>Fiscal Economic Management: 11</w:t>
+      </w:r>
+    </w:p>
+    <w:p>
+      <w:pPr>
+        <w:pStyle w:val="ListParagraph"/>
+        <w:numPr>
+          <w:ilvl w:val="1"/>
+          <w:numId w:val="18"/>
+        </w:numPr>
+      </w:pPr>
+      <w:r>
+        <w:t>Service Delivery: 16</w:t>
+      </w:r>
+    </w:p>
+    <w:p>
+      <w:pPr>
+        <w:pStyle w:val="ListParagraph"/>
+        <w:numPr>
+          <w:ilvl w:val="1"/>
+          <w:numId w:val="18"/>
+        </w:numPr>
+      </w:pPr>
+      <w:r>
+        <w:t>Judicial Execution: 7</w:t>
+      </w:r>
+    </w:p>
+    <w:p>
+      <w:pPr>
+        <w:pStyle w:val="ListParagraph"/>
+        <w:numPr>
+          <w:ilvl w:val="1"/>
+          <w:numId w:val="18"/>
+        </w:numPr>
+      </w:pPr>
+      <w:r>
+        <w:lastRenderedPageBreak/>
+        <w:t>Physical Infrastructure: 13</w:t>
+      </w:r>
+    </w:p>
+    <w:p>
+      <w:pPr>
+        <w:pStyle w:val="ListParagraph"/>
+        <w:numPr>
+          <w:ilvl w:val="1"/>
+          <w:numId w:val="18"/>
+        </w:numPr>
+      </w:pPr>
+      <w:r>
+        <w:t>Social Inclusion: 10</w:t>
+      </w:r>
+    </w:p>
+    <w:p>
+      <w:pPr>
+        <w:pStyle w:val="ListParagraph"/>
+        <w:numPr>
+          <w:ilvl w:val="1"/>
+          <w:numId w:val="18"/>
+        </w:numPr>
+      </w:pPr>
+      <w:r>
+        <w:t>Environmental Protection and Disaster Management: 9</w:t>
+      </w:r>
+    </w:p>
+    <w:p>
+      <w:pPr>
+        <w:pStyle w:val="ListParagraph"/>
+        <w:numPr>
+          <w:ilvl w:val="1"/>
+          <w:numId w:val="18"/>
+        </w:numPr>
+      </w:pPr>
+      <w:r>
+        <w:t>Cooperation and Coordination: 6</w:t>
+      </w:r>
+    </w:p>
     <w:p/>
     <w:p/>
     <w:p>
@@ -974,7 +1101,7 @@
           <w:noProof/>
         </w:rPr>
         <w:drawing>
-          <wp:inline distT="0" distB="0" distL="0" distR="0" wp14:anchorId="107C787D" wp14:editId="7049A868">
+          <wp:inline distT="0" distB="0" distL="0" distR="0" wp14:anchorId="107C787D" wp14:editId="74B2FE06">
             <wp:extent cx="5943600" cy="3562985"/>
             <wp:effectExtent l="0" t="0" r="0" b="5715"/>
             <wp:docPr id="1960100100" name="Picture 3" descr="A graph with blue squares and numbers&#10;&#10;Description automatically generated"/>
@@ -1091,7 +1218,7 @@
         </w:rPr>
         <w:lastRenderedPageBreak/>
         <w:drawing>
-          <wp:inline distT="0" distB="0" distL="0" distR="0" wp14:anchorId="5BDCA63A" wp14:editId="7494172A">
+          <wp:inline distT="0" distB="0" distL="0" distR="0" wp14:anchorId="5BDCA63A" wp14:editId="0AF5044F">
             <wp:extent cx="6101432" cy="3657600"/>
             <wp:effectExtent l="0" t="0" r="0" b="0"/>
             <wp:docPr id="1884864983" name="Picture 4" descr="A graph with blue dots and red lines&#10;&#10;Description automatically generated"/>
@@ -1272,13 +1399,7 @@
         </w:numPr>
       </w:pPr>
       <w:r>
-        <w:t xml:space="preserve">Will be replacing with </w:t>
-      </w:r>
-      <w:r>
-        <w:t>population that has high school qualification</w:t>
-      </w:r>
-      <w:r>
-        <w:t xml:space="preserve"> and above</w:t>
+        <w:t>Will be replacing with population that has high school qualification and above</w:t>
       </w:r>
     </w:p>
     <w:p>
@@ -1300,7 +1421,7 @@
         </w:rPr>
         <w:lastRenderedPageBreak/>
         <w:drawing>
-          <wp:inline distT="0" distB="0" distL="0" distR="0" wp14:anchorId="54E06DF7" wp14:editId="5917BCFA">
+          <wp:inline distT="0" distB="0" distL="0" distR="0" wp14:anchorId="54E06DF7" wp14:editId="7CCE21D6">
             <wp:extent cx="5822761" cy="3490546"/>
             <wp:effectExtent l="0" t="0" r="0" b="2540"/>
             <wp:docPr id="1896175338" name="Picture 6" descr="A graph of blue squares and dots&#10;&#10;Description automatically generated"/>
@@ -1425,7 +1546,7 @@
           <w:noProof/>
         </w:rPr>
         <w:drawing>
-          <wp:inline distT="0" distB="0" distL="0" distR="0" wp14:anchorId="1AA60BFA" wp14:editId="2C1C69E8">
+          <wp:inline distT="0" distB="0" distL="0" distR="0" wp14:anchorId="1AA60BFA" wp14:editId="28B9D932">
             <wp:extent cx="5896095" cy="3534508"/>
             <wp:effectExtent l="0" t="0" r="0" b="0"/>
             <wp:docPr id="377332063" name="Picture 7" descr="A graph with blue dots and red line&#10;&#10;Description automatically generated"/>
@@ -1595,7 +1716,7 @@
           <w:noProof/>
         </w:rPr>
         <w:drawing>
-          <wp:inline distT="0" distB="0" distL="0" distR="0" wp14:anchorId="023D9817" wp14:editId="1AA0F67A">
+          <wp:inline distT="0" distB="0" distL="0" distR="0" wp14:anchorId="023D9817" wp14:editId="606F4BBF">
             <wp:extent cx="6218767" cy="3727938"/>
             <wp:effectExtent l="0" t="0" r="4445" b="6350"/>
             <wp:docPr id="1345842432" name="Picture 10" descr="A graph with blue lines and dots&#10;&#10;Description automatically generated"/>
@@ -1720,16 +1841,7 @@
           <w:sz w:val="22"/>
           <w:szCs w:val="22"/>
         </w:rPr>
-        <w:t>night light from 2017 to 2021</w:t>
-      </w:r>
-      <w:r>
-        <w:rPr>
-          <w:i/>
-          <w:iCs/>
-          <w:sz w:val="22"/>
-          <w:szCs w:val="22"/>
-        </w:rPr>
-        <w:t>)</w:t>
+        <w:t>night light from 2017 to 2021)</w:t>
       </w:r>
       <w:r>
         <w:rPr>
@@ -1756,7 +1868,7 @@
         </w:rPr>
         <w:lastRenderedPageBreak/>
         <w:drawing>
-          <wp:inline distT="0" distB="0" distL="0" distR="0" wp14:anchorId="53534E7F" wp14:editId="26EE2F80">
+          <wp:inline distT="0" distB="0" distL="0" distR="0" wp14:anchorId="53534E7F" wp14:editId="2165FB88">
             <wp:extent cx="5485422" cy="3288323"/>
             <wp:effectExtent l="0" t="0" r="1270" b="1270"/>
             <wp:docPr id="257923513" name="Picture 8" descr="A graph with blue squares and lines&#10;&#10;Description automatically generated"/>
@@ -1899,7 +2011,7 @@
           <w:noProof/>
         </w:rPr>
         <w:drawing>
-          <wp:inline distT="0" distB="0" distL="0" distR="0" wp14:anchorId="6F2B5E6E" wp14:editId="5E636A34">
+          <wp:inline distT="0" distB="0" distL="0" distR="0" wp14:anchorId="6F2B5E6E" wp14:editId="16219536">
             <wp:extent cx="6277329" cy="3604846"/>
             <wp:effectExtent l="0" t="0" r="0" b="2540"/>
             <wp:docPr id="849379601" name="Picture 9" descr="A graph showing a number of red and green dots&#10;&#10;Description automatically generated"/>
@@ -2021,6 +2133,51 @@
           <w:sz w:val="22"/>
           <w:szCs w:val="22"/>
         </w:rPr>
+        <w:t xml:space="preserve"> log </w:t>
+      </w:r>
+      <w:r>
+        <w:rPr>
+          <w:i/>
+          <w:iCs/>
+          <w:sz w:val="22"/>
+          <w:szCs w:val="22"/>
+        </w:rPr>
+        <w:t>(</w:t>
+      </w:r>
+      <w:r>
+        <w:rPr>
+          <w:i/>
+          <w:iCs/>
+          <w:sz w:val="22"/>
+          <w:szCs w:val="22"/>
+        </w:rPr>
+        <w:sym w:font="Symbol" w:char="F044"/>
+      </w:r>
+      <w:r>
+        <w:rPr>
+          <w:i/>
+          <w:iCs/>
+          <w:sz w:val="22"/>
+          <w:szCs w:val="22"/>
+        </w:rPr>
+        <w:t>night light from 2017 to 2021</w:t>
+      </w:r>
+      <w:r>
+        <w:rPr>
+          <w:i/>
+          <w:iCs/>
+          <w:sz w:val="22"/>
+          <w:szCs w:val="22"/>
+        </w:rPr>
+        <w:t>)</w:t>
+      </w:r>
+      <w:r>
+        <w:rPr>
+          <w:i/>
+          <w:iCs/>
+          <w:sz w:val="22"/>
+          <w:szCs w:val="22"/>
+        </w:rPr>
         <w:t xml:space="preserve"> </w:t>
       </w:r>
       <w:r>
@@ -2030,79 +2187,7 @@
           <w:sz w:val="22"/>
           <w:szCs w:val="22"/>
         </w:rPr>
-        <w:t xml:space="preserve">log </w:t>
-      </w:r>
-      <w:r>
-        <w:rPr>
-          <w:i/>
-          <w:iCs/>
-          <w:sz w:val="22"/>
-          <w:szCs w:val="22"/>
-        </w:rPr>
-        <w:t>(</w:t>
-      </w:r>
-      <w:r>
-        <w:rPr>
-          <w:i/>
-          <w:iCs/>
-          <w:sz w:val="22"/>
-          <w:szCs w:val="22"/>
-        </w:rPr>
-        <w:sym w:font="Symbol" w:char="F044"/>
-      </w:r>
-      <w:r>
-        <w:rPr>
-          <w:i/>
-          <w:iCs/>
-          <w:sz w:val="22"/>
-          <w:szCs w:val="22"/>
-        </w:rPr>
-        <w:t>night light from 2017 to 2021</w:t>
-      </w:r>
-      <w:r>
-        <w:rPr>
-          <w:i/>
-          <w:iCs/>
-          <w:sz w:val="22"/>
-          <w:szCs w:val="22"/>
-        </w:rPr>
-        <w:t>)</w:t>
-      </w:r>
-      <w:r>
-        <w:rPr>
-          <w:i/>
-          <w:iCs/>
-          <w:sz w:val="22"/>
-          <w:szCs w:val="22"/>
-        </w:rPr>
-        <w:t xml:space="preserve"> </w:t>
-      </w:r>
-      <w:r>
-        <w:rPr>
-          <w:i/>
-          <w:iCs/>
-          <w:sz w:val="22"/>
-          <w:szCs w:val="22"/>
-        </w:rPr>
-        <w:t xml:space="preserve">over </w:t>
-      </w:r>
-      <w:r>
-        <w:rPr>
-          <w:i/>
-          <w:iCs/>
-          <w:sz w:val="22"/>
-          <w:szCs w:val="22"/>
-        </w:rPr>
-        <w:t>age at election</w:t>
-      </w:r>
-      <w:r>
-        <w:rPr>
-          <w:i/>
-          <w:iCs/>
-          <w:sz w:val="22"/>
-          <w:szCs w:val="22"/>
-        </w:rPr>
-        <w:t xml:space="preserve"> of municipality chairperson in 2017. Red dots indicate the affiliation to opposition whereas green dots indicate the affiliation to government coalition. </w:t>
+        <w:t xml:space="preserve">over age at election of municipality chairperson in 2017. Red dots indicate the affiliation to opposition whereas green dots indicate the affiliation to government coalition. </w:t>
       </w:r>
     </w:p>
     <w:p>
@@ -2111,10 +2196,7 @@
       </w:pPr>
       <w:r>
         <w:lastRenderedPageBreak/>
-        <w:t>Variables</w:t>
-      </w:r>
-      <w:r>
-        <w:t xml:space="preserve"> and Date Sources</w:t>
+        <w:t>Variables and Date Sources</w:t>
       </w:r>
     </w:p>
     <w:p>
@@ -2162,37 +2244,7 @@
             <w:sz w:val="22"/>
             <w:szCs w:val="22"/>
           </w:rPr>
-          <w:t xml:space="preserve">VIIRS Nighttime Lights </w:t>
-        </w:r>
-        <w:r>
-          <w:rPr>
-            <w:rStyle w:val="Hyperlink"/>
-            <w:i/>
-            <w:iCs/>
-            <w:sz w:val="22"/>
-            <w:szCs w:val="22"/>
-          </w:rPr>
-          <w:t>d</w:t>
-        </w:r>
-        <w:r>
-          <w:rPr>
-            <w:rStyle w:val="Hyperlink"/>
-            <w:i/>
-            <w:iCs/>
-            <w:sz w:val="22"/>
-            <w:szCs w:val="22"/>
-          </w:rPr>
-          <w:t>a</w:t>
-        </w:r>
-        <w:r>
-          <w:rPr>
-            <w:rStyle w:val="Hyperlink"/>
-            <w:i/>
-            <w:iCs/>
-            <w:sz w:val="22"/>
-            <w:szCs w:val="22"/>
-          </w:rPr>
-          <w:t>taset</w:t>
+          <w:t>VIIRS Nighttime Lights dataset</w:t>
         </w:r>
       </w:hyperlink>
       <w:r>
@@ -2239,10 +2291,7 @@
         <w:t>20</w:t>
       </w:r>
       <w:r>
-        <w:t>21/22</w:t>
-      </w:r>
-      <w:r>
-        <w:t xml:space="preserve"> </w:t>
+        <w:t xml:space="preserve">21/22 </w:t>
       </w:r>
       <w:r>
         <w:t>(In case, LISA score of 2020/21 was not available, LISA score of</w:t>
@@ -2288,47 +2337,7 @@
             <w:sz w:val="22"/>
             <w:szCs w:val="22"/>
           </w:rPr>
-          <w:t>LISA</w:t>
-        </w:r>
-        <w:r>
-          <w:rPr>
-            <w:rStyle w:val="Hyperlink"/>
-            <w:i/>
-            <w:iCs/>
-            <w:sz w:val="22"/>
-            <w:szCs w:val="22"/>
-          </w:rPr>
-          <w:t xml:space="preserve"> </w:t>
-        </w:r>
-        <w:r>
-          <w:rPr>
-            <w:rStyle w:val="Hyperlink"/>
-            <w:i/>
-            <w:iCs/>
-            <w:sz w:val="22"/>
-            <w:szCs w:val="22"/>
-          </w:rPr>
-          <w:t>we</w:t>
-        </w:r>
-        <w:r>
-          <w:rPr>
-            <w:rStyle w:val="Hyperlink"/>
-            <w:i/>
-            <w:iCs/>
-            <w:sz w:val="22"/>
-            <w:szCs w:val="22"/>
-          </w:rPr>
-          <w:t>b</w:t>
-        </w:r>
-        <w:r>
-          <w:rPr>
-            <w:rStyle w:val="Hyperlink"/>
-            <w:i/>
-            <w:iCs/>
-            <w:sz w:val="22"/>
-            <w:szCs w:val="22"/>
-          </w:rPr>
-          <w:t>site</w:t>
+          <w:t>LISA website</w:t>
         </w:r>
       </w:hyperlink>
       <w:r>
@@ -2466,25 +2475,7 @@
           <w:sz w:val="22"/>
           <w:szCs w:val="22"/>
         </w:rPr>
-        <w:t>Extracted</w:t>
-      </w:r>
-      <w:r>
-        <w:rPr>
-          <w:i/>
-          <w:iCs/>
-          <w:sz w:val="22"/>
-          <w:szCs w:val="22"/>
-        </w:rPr>
-        <w:t xml:space="preserve"> f</w:t>
-      </w:r>
-      <w:r>
-        <w:rPr>
-          <w:i/>
-          <w:iCs/>
-          <w:sz w:val="22"/>
-          <w:szCs w:val="22"/>
-        </w:rPr>
-        <w:t xml:space="preserve">rom the </w:t>
+        <w:t xml:space="preserve">Extracted from the </w:t>
       </w:r>
       <w:hyperlink r:id="rId19" w:history="1">
         <w:r>
@@ -2749,16 +2740,7 @@
           <w:sz w:val="22"/>
           <w:szCs w:val="22"/>
         </w:rPr>
-        <w:t xml:space="preserve"> published in Nepali</w:t>
-      </w:r>
-      <w:r>
-        <w:rPr>
-          <w:i/>
-          <w:iCs/>
-          <w:sz w:val="22"/>
-          <w:szCs w:val="22"/>
-        </w:rPr>
-        <w:t xml:space="preserve"> and then coded in Stata</w:t>
+        <w:t xml:space="preserve"> published in Nepali and then coded in Stata</w:t>
       </w:r>
       <w:r>
         <w:br/>
@@ -7085,10 +7067,7 @@
         </w:numPr>
       </w:pPr>
       <w:r>
-        <w:t>log (sum of night light of 2021 – sum of nightlight of 2017)</w:t>
-      </w:r>
-      <w:r>
-        <w:t xml:space="preserve"> is a measure of absolute change</w:t>
+        <w:t>log (sum of night light of 2021 – sum of nightlight of 2017) is a measure of absolute change</w:t>
       </w:r>
     </w:p>
     <w:p>
@@ -7100,40 +7079,7 @@
         </w:numPr>
       </w:pPr>
       <w:r>
-        <w:t>log (sum of night light of 2021</w:t>
-      </w:r>
-      <w:r>
-        <w:t>)</w:t>
-      </w:r>
-      <w:r>
-        <w:t xml:space="preserve"> </w:t>
-      </w:r>
-      <w:r>
-        <w:t>– log (</w:t>
-      </w:r>
-      <w:r>
-        <w:t>sum of nightlight of 2017)</w:t>
-      </w:r>
-      <w:r>
-        <w:t xml:space="preserve">, which is </w:t>
-      </w:r>
-      <w:r>
-        <w:t>log (sum of night light of 2021)</w:t>
-      </w:r>
-      <w:r>
-        <w:t>/</w:t>
-      </w:r>
-      <w:r>
-        <w:t>log</w:t>
-      </w:r>
-      <w:r>
-        <w:t xml:space="preserve"> </w:t>
-      </w:r>
-      <w:r>
-        <w:t>(sum of nightlight of 2017</w:t>
-      </w:r>
-      <w:r>
-        <w:t>, is a measure of proportional change</w:t>
+        <w:t>log (sum of night light of 2021) – log (sum of nightlight of 2017), which is log (sum of night light of 2021)/log (sum of nightlight of 2017, is a measure of proportional change</w:t>
       </w:r>
     </w:p>
     <w:p>
@@ -7268,6 +7214,7 @@
     <w:p/>
     <w:p/>
     <w:p/>
+    <w:p/>
     <w:p>
       <w:pPr>
         <w:rPr>
@@ -7278,9 +7225,127 @@
         </w:rPr>
       </w:pPr>
     </w:p>
+    <w:p>
+      <w:pPr>
+        <w:rPr>
+          <w:b/>
+          <w:bCs/>
+          <w:sz w:val="36"/>
+          <w:szCs w:val="36"/>
+        </w:rPr>
+      </w:pPr>
+    </w:p>
+    <w:p>
+      <w:pPr>
+        <w:rPr>
+          <w:b/>
+          <w:bCs/>
+          <w:sz w:val="36"/>
+          <w:szCs w:val="36"/>
+        </w:rPr>
+      </w:pPr>
+    </w:p>
+    <w:p>
+      <w:pPr>
+        <w:rPr>
+          <w:b/>
+          <w:bCs/>
+          <w:sz w:val="36"/>
+          <w:szCs w:val="36"/>
+        </w:rPr>
+      </w:pPr>
+    </w:p>
+    <w:p>
+      <w:pPr>
+        <w:rPr>
+          <w:b/>
+          <w:bCs/>
+          <w:sz w:val="36"/>
+          <w:szCs w:val="36"/>
+        </w:rPr>
+      </w:pPr>
+    </w:p>
+    <w:p>
+      <w:pPr>
+        <w:pStyle w:val="Heading1"/>
+      </w:pPr>
+      <w:r>
+        <w:lastRenderedPageBreak/>
+        <w:t>Sources</w:t>
+      </w:r>
+    </w:p>
+    <w:p>
+      <w:pPr>
+        <w:pStyle w:val="ListParagraph"/>
+        <w:numPr>
+          <w:ilvl w:val="0"/>
+          <w:numId w:val="16"/>
+        </w:numPr>
+      </w:pPr>
+      <w:r>
+        <w:t>Power-Less to Powerful, World Bank, Nov 5, 2019, Accessed on July 6, 2024</w:t>
+      </w:r>
+    </w:p>
+    <w:p>
+      <w:pPr>
+        <w:pStyle w:val="ListParagraph"/>
+      </w:pPr>
+      <w:hyperlink r:id="rId24" w:history="1">
+        <w:r>
+          <w:rPr>
+            <w:rStyle w:val="Hyperlink"/>
+          </w:rPr>
+          <w:t>https://www.worldbank.org/en/new</w:t>
+        </w:r>
+        <w:r>
+          <w:rPr>
+            <w:rStyle w:val="Hyperlink"/>
+          </w:rPr>
+          <w:t>s</w:t>
+        </w:r>
+        <w:r>
+          <w:rPr>
+            <w:rStyle w:val="Hyperlink"/>
+          </w:rPr>
+          <w:t>/feature/2019/11/25/power-less-to-po</w:t>
+        </w:r>
+        <w:r>
+          <w:rPr>
+            <w:rStyle w:val="Hyperlink"/>
+          </w:rPr>
+          <w:t>w</w:t>
+        </w:r>
+        <w:r>
+          <w:rPr>
+            <w:rStyle w:val="Hyperlink"/>
+          </w:rPr>
+          <w:t>erful</w:t>
+        </w:r>
+      </w:hyperlink>
+    </w:p>
+    <w:p>
+      <w:pPr>
+        <w:rPr>
+          <w:b/>
+          <w:bCs/>
+          <w:sz w:val="36"/>
+          <w:szCs w:val="36"/>
+        </w:rPr>
+      </w:pPr>
+    </w:p>
+    <w:p>
+      <w:pPr>
+        <w:rPr>
+          <w:b/>
+          <w:bCs/>
+          <w:sz w:val="36"/>
+          <w:szCs w:val="36"/>
+        </w:rPr>
+      </w:pPr>
+    </w:p>
     <w:sectPr>
-      <w:headerReference w:type="even" r:id="rId24"/>
-      <w:headerReference w:type="default" r:id="rId25"/>
+      <w:headerReference w:type="even" r:id="rId25"/>
+      <w:headerReference w:type="default" r:id="rId26"/>
       <w:pgSz w:w="12240" w:h="15840"/>
       <w:pgMar w:top="1440" w:right="1440" w:bottom="1440" w:left="1440" w:header="720" w:footer="720" w:gutter="0"/>
       <w:cols w:space="720"/>
@@ -7291,7 +7356,7 @@
 </file>
 
 <file path=word/endnotes.xml><?xml version="1.0" encoding="utf-8"?>
-<w:endnotes xmlns:wpc="http://schemas.microsoft.com/office/word/2010/wordprocessingCanvas" xmlns:cx="http://schemas.microsoft.com/office/drawing/2014/chartex" xmlns:cx1="http://schemas.microsoft.com/office/drawing/2015/9/8/chartex" xmlns:cx2="http://schemas.microsoft.com/office/drawing/2015/10/21/chartex" xmlns:cx3="http://schemas.microsoft.com/office/drawing/2016/5/9/chartex" xmlns:cx4="http://schemas.microsoft.com/office/drawing/2016/5/10/chartex" xmlns:cx5="http://schemas.microsoft.com/office/drawing/2016/5/11/chartex" xmlns:cx6="http://schemas.microsoft.com/office/drawing/2016/5/12/chartex" xmlns:cx7="http://schemas.microsoft.com/office/drawing/2016/5/13/chartex" xmlns:cx8="http://schemas.microsoft.com/office/drawing/2016/5/14/chartex" xmlns:mc="http://schemas.openxmlformats.org/markup-compatibility/2006" xmlns:aink="http://schemas.microsoft.com/office/drawing/2016/ink" xmlns:am3d="http://schemas.microsoft.com/office/drawing/2017/model3d" xmlns:o="urn:schemas-microsoft-com:office:office" xmlns:oel="http://schemas.microsoft.com/office/2019/extlst" xmlns:r="http://schemas.openxmlformats.org/officeDocument/2006/relationships" xmlns:m="http://schemas.openxmlformats.org/officeDocument/2006/math" xmlns:v="urn:schemas-microsoft-com:vml" xmlns:wp14="http://schemas.microsoft.com/office/word/2010/wordprocessingDrawing" xmlns:wp="http://schemas.openxmlformats.org/drawingml/2006/wordprocessingDrawing" xmlns:w10="urn:schemas-microsoft-com:office:word" xmlns:w="http://schemas.openxmlformats.org/wordprocessingml/2006/main" xmlns:w14="http://schemas.microsoft.com/office/word/2010/wordml" xmlns:w15="http://schemas.microsoft.com/office/word/2012/wordml" xmlns:w16cex="http://schemas.microsoft.com/office/word/2018/wordml/cex" xmlns:w16cid="http://schemas.microsoft.com/office/word/2016/wordml/cid" xmlns:w16="http://schemas.microsoft.com/office/word/2018/wordml" xmlns:w16sdtdh="http://schemas.microsoft.com/office/word/2020/wordml/sdtdatahash" xmlns:w16se="http://schemas.microsoft.com/office/word/2015/wordml/symex" xmlns:wpg="http://schemas.microsoft.com/office/word/2010/wordprocessingGroup" xmlns:wpi="http://schemas.microsoft.com/office/word/2010/wordprocessingInk" xmlns:wne="http://schemas.microsoft.com/office/word/2006/wordml" xmlns:wps="http://schemas.microsoft.com/office/word/2010/wordprocessingShape" mc:Ignorable="w14 w15 w16se w16cid w16 w16cex w16sdtdh wp14">
+<w:endnotes xmlns:wpc="http://schemas.microsoft.com/office/word/2010/wordprocessingCanvas" xmlns:cx="http://schemas.microsoft.com/office/drawing/2014/chartex" xmlns:cx1="http://schemas.microsoft.com/office/drawing/2015/9/8/chartex" xmlns:cx2="http://schemas.microsoft.com/office/drawing/2015/10/21/chartex" xmlns:cx3="http://schemas.microsoft.com/office/drawing/2016/5/9/chartex" xmlns:cx4="http://schemas.microsoft.com/office/drawing/2016/5/10/chartex" xmlns:cx5="http://schemas.microsoft.com/office/drawing/2016/5/11/chartex" xmlns:cx6="http://schemas.microsoft.com/office/drawing/2016/5/12/chartex" xmlns:cx7="http://schemas.microsoft.com/office/drawing/2016/5/13/chartex" xmlns:cx8="http://schemas.microsoft.com/office/drawing/2016/5/14/chartex" xmlns:mc="http://schemas.openxmlformats.org/markup-compatibility/2006" xmlns:aink="http://schemas.microsoft.com/office/drawing/2016/ink" xmlns:am3d="http://schemas.microsoft.com/office/drawing/2017/model3d" xmlns:o="urn:schemas-microsoft-com:office:office" xmlns:oel="http://schemas.microsoft.com/office/2019/extlst" xmlns:r="http://schemas.openxmlformats.org/officeDocument/2006/relationships" xmlns:m="http://schemas.openxmlformats.org/officeDocument/2006/math" xmlns:v="urn:schemas-microsoft-com:vml" xmlns:wp14="http://schemas.microsoft.com/office/word/2010/wordprocessingDrawing" xmlns:wp="http://schemas.openxmlformats.org/drawingml/2006/wordprocessingDrawing" xmlns:w10="urn:schemas-microsoft-com:office:word" xmlns:w="http://schemas.openxmlformats.org/wordprocessingml/2006/main" xmlns:w14="http://schemas.microsoft.com/office/word/2010/wordml" xmlns:w15="http://schemas.microsoft.com/office/word/2012/wordml" xmlns:w16cex="http://schemas.microsoft.com/office/word/2018/wordml/cex" xmlns:w16cid="http://schemas.microsoft.com/office/word/2016/wordml/cid" xmlns:w16="http://schemas.microsoft.com/office/word/2018/wordml" xmlns:w16du="http://schemas.microsoft.com/office/word/2023/wordml/word16du" xmlns:w16sdtdh="http://schemas.microsoft.com/office/word/2020/wordml/sdtdatahash" xmlns:w16se="http://schemas.microsoft.com/office/word/2015/wordml/symex" xmlns:wpg="http://schemas.microsoft.com/office/word/2010/wordprocessingGroup" xmlns:wpi="http://schemas.microsoft.com/office/word/2010/wordprocessingInk" xmlns:wne="http://schemas.microsoft.com/office/word/2006/wordml" xmlns:wps="http://schemas.microsoft.com/office/word/2010/wordprocessingShape" mc:Ignorable="w14 w15 w16se w16cid w16 w16cex w16sdtdh w16du wp14">
   <w:endnote w:type="separator" w:id="-1">
     <w:p>
       <w:pPr>
@@ -7316,7 +7381,7 @@
 </file>
 
 <file path=word/footnotes.xml><?xml version="1.0" encoding="utf-8"?>
-<w:footnotes xmlns:wpc="http://schemas.microsoft.com/office/word/2010/wordprocessingCanvas" xmlns:cx="http://schemas.microsoft.com/office/drawing/2014/chartex" xmlns:cx1="http://schemas.microsoft.com/office/drawing/2015/9/8/chartex" xmlns:cx2="http://schemas.microsoft.com/office/drawing/2015/10/21/chartex" xmlns:cx3="http://schemas.microsoft.com/office/drawing/2016/5/9/chartex" xmlns:cx4="http://schemas.microsoft.com/office/drawing/2016/5/10/chartex" xmlns:cx5="http://schemas.microsoft.com/office/drawing/2016/5/11/chartex" xmlns:cx6="http://schemas.microsoft.com/office/drawing/2016/5/12/chartex" xmlns:cx7="http://schemas.microsoft.com/office/drawing/2016/5/13/chartex" xmlns:cx8="http://schemas.microsoft.com/office/drawing/2016/5/14/chartex" xmlns:mc="http://schemas.openxmlformats.org/markup-compatibility/2006" xmlns:aink="http://schemas.microsoft.com/office/drawing/2016/ink" xmlns:am3d="http://schemas.microsoft.com/office/drawing/2017/model3d" xmlns:o="urn:schemas-microsoft-com:office:office" xmlns:oel="http://schemas.microsoft.com/office/2019/extlst" xmlns:r="http://schemas.openxmlformats.org/officeDocument/2006/relationships" xmlns:m="http://schemas.openxmlformats.org/officeDocument/2006/math" xmlns:v="urn:schemas-microsoft-com:vml" xmlns:wp14="http://schemas.microsoft.com/office/word/2010/wordprocessingDrawing" xmlns:wp="http://schemas.openxmlformats.org/drawingml/2006/wordprocessingDrawing" xmlns:w10="urn:schemas-microsoft-com:office:word" xmlns:w="http://schemas.openxmlformats.org/wordprocessingml/2006/main" xmlns:w14="http://schemas.microsoft.com/office/word/2010/wordml" xmlns:w15="http://schemas.microsoft.com/office/word/2012/wordml" xmlns:w16cex="http://schemas.microsoft.com/office/word/2018/wordml/cex" xmlns:w16cid="http://schemas.microsoft.com/office/word/2016/wordml/cid" xmlns:w16="http://schemas.microsoft.com/office/word/2018/wordml" xmlns:w16sdtdh="http://schemas.microsoft.com/office/word/2020/wordml/sdtdatahash" xmlns:w16se="http://schemas.microsoft.com/office/word/2015/wordml/symex" xmlns:wpg="http://schemas.microsoft.com/office/word/2010/wordprocessingGroup" xmlns:wpi="http://schemas.microsoft.com/office/word/2010/wordprocessingInk" xmlns:wne="http://schemas.microsoft.com/office/word/2006/wordml" xmlns:wps="http://schemas.microsoft.com/office/word/2010/wordprocessingShape" mc:Ignorable="w14 w15 w16se w16cid w16 w16cex w16sdtdh wp14">
+<w:footnotes xmlns:wpc="http://schemas.microsoft.com/office/word/2010/wordprocessingCanvas" xmlns:cx="http://schemas.microsoft.com/office/drawing/2014/chartex" xmlns:cx1="http://schemas.microsoft.com/office/drawing/2015/9/8/chartex" xmlns:cx2="http://schemas.microsoft.com/office/drawing/2015/10/21/chartex" xmlns:cx3="http://schemas.microsoft.com/office/drawing/2016/5/9/chartex" xmlns:cx4="http://schemas.microsoft.com/office/drawing/2016/5/10/chartex" xmlns:cx5="http://schemas.microsoft.com/office/drawing/2016/5/11/chartex" xmlns:cx6="http://schemas.microsoft.com/office/drawing/2016/5/12/chartex" xmlns:cx7="http://schemas.microsoft.com/office/drawing/2016/5/13/chartex" xmlns:cx8="http://schemas.microsoft.com/office/drawing/2016/5/14/chartex" xmlns:mc="http://schemas.openxmlformats.org/markup-compatibility/2006" xmlns:aink="http://schemas.microsoft.com/office/drawing/2016/ink" xmlns:am3d="http://schemas.microsoft.com/office/drawing/2017/model3d" xmlns:o="urn:schemas-microsoft-com:office:office" xmlns:oel="http://schemas.microsoft.com/office/2019/extlst" xmlns:r="http://schemas.openxmlformats.org/officeDocument/2006/relationships" xmlns:m="http://schemas.openxmlformats.org/officeDocument/2006/math" xmlns:v="urn:schemas-microsoft-com:vml" xmlns:wp14="http://schemas.microsoft.com/office/word/2010/wordprocessingDrawing" xmlns:wp="http://schemas.openxmlformats.org/drawingml/2006/wordprocessingDrawing" xmlns:w10="urn:schemas-microsoft-com:office:word" xmlns:w="http://schemas.openxmlformats.org/wordprocessingml/2006/main" xmlns:w14="http://schemas.microsoft.com/office/word/2010/wordml" xmlns:w15="http://schemas.microsoft.com/office/word/2012/wordml" xmlns:w16cex="http://schemas.microsoft.com/office/word/2018/wordml/cex" xmlns:w16cid="http://schemas.microsoft.com/office/word/2016/wordml/cid" xmlns:w16="http://schemas.microsoft.com/office/word/2018/wordml" xmlns:w16du="http://schemas.microsoft.com/office/word/2023/wordml/word16du" xmlns:w16sdtdh="http://schemas.microsoft.com/office/word/2020/wordml/sdtdatahash" xmlns:w16se="http://schemas.microsoft.com/office/word/2015/wordml/symex" xmlns:wpg="http://schemas.microsoft.com/office/word/2010/wordprocessingGroup" xmlns:wpi="http://schemas.microsoft.com/office/word/2010/wordprocessingInk" xmlns:wne="http://schemas.microsoft.com/office/word/2006/wordml" xmlns:wps="http://schemas.microsoft.com/office/word/2010/wordprocessingShape" mc:Ignorable="w14 w15 w16se w16cid w16 w16cex w16sdtdh w16du wp14">
   <w:footnote w:type="separator" w:id="-1">
     <w:p>
       <w:pPr>
@@ -7341,7 +7406,7 @@
 </file>
 
 <file path=word/header1.xml><?xml version="1.0" encoding="utf-8"?>
-<w:hdr xmlns:wpc="http://schemas.microsoft.com/office/word/2010/wordprocessingCanvas" xmlns:cx="http://schemas.microsoft.com/office/drawing/2014/chartex" xmlns:cx1="http://schemas.microsoft.com/office/drawing/2015/9/8/chartex" xmlns:cx2="http://schemas.microsoft.com/office/drawing/2015/10/21/chartex" xmlns:cx3="http://schemas.microsoft.com/office/drawing/2016/5/9/chartex" xmlns:cx4="http://schemas.microsoft.com/office/drawing/2016/5/10/chartex" xmlns:cx5="http://schemas.microsoft.com/office/drawing/2016/5/11/chartex" xmlns:cx6="http://schemas.microsoft.com/office/drawing/2016/5/12/chartex" xmlns:cx7="http://schemas.microsoft.com/office/drawing/2016/5/13/chartex" xmlns:cx8="http://schemas.microsoft.com/office/drawing/2016/5/14/chartex" xmlns:mc="http://schemas.openxmlformats.org/markup-compatibility/2006" xmlns:aink="http://schemas.microsoft.com/office/drawing/2016/ink" xmlns:am3d="http://schemas.microsoft.com/office/drawing/2017/model3d" xmlns:o="urn:schemas-microsoft-com:office:office" xmlns:oel="http://schemas.microsoft.com/office/2019/extlst" xmlns:r="http://schemas.openxmlformats.org/officeDocument/2006/relationships" xmlns:m="http://schemas.openxmlformats.org/officeDocument/2006/math" xmlns:v="urn:schemas-microsoft-com:vml" xmlns:wp14="http://schemas.microsoft.com/office/word/2010/wordprocessingDrawing" xmlns:wp="http://schemas.openxmlformats.org/drawingml/2006/wordprocessingDrawing" xmlns:w10="urn:schemas-microsoft-com:office:word" xmlns:w="http://schemas.openxmlformats.org/wordprocessingml/2006/main" xmlns:w14="http://schemas.microsoft.com/office/word/2010/wordml" xmlns:w15="http://schemas.microsoft.com/office/word/2012/wordml" xmlns:w16cex="http://schemas.microsoft.com/office/word/2018/wordml/cex" xmlns:w16cid="http://schemas.microsoft.com/office/word/2016/wordml/cid" xmlns:w16="http://schemas.microsoft.com/office/word/2018/wordml" xmlns:w16sdtdh="http://schemas.microsoft.com/office/word/2020/wordml/sdtdatahash" xmlns:w16se="http://schemas.microsoft.com/office/word/2015/wordml/symex" xmlns:wpg="http://schemas.microsoft.com/office/word/2010/wordprocessingGroup" xmlns:wpi="http://schemas.microsoft.com/office/word/2010/wordprocessingInk" xmlns:wne="http://schemas.microsoft.com/office/word/2006/wordml" xmlns:wps="http://schemas.microsoft.com/office/word/2010/wordprocessingShape" mc:Ignorable="w14 w15 w16se w16cid w16 w16cex w16sdtdh wp14">
+<w:hdr xmlns:wpc="http://schemas.microsoft.com/office/word/2010/wordprocessingCanvas" xmlns:cx="http://schemas.microsoft.com/office/drawing/2014/chartex" xmlns:cx1="http://schemas.microsoft.com/office/drawing/2015/9/8/chartex" xmlns:cx2="http://schemas.microsoft.com/office/drawing/2015/10/21/chartex" xmlns:cx3="http://schemas.microsoft.com/office/drawing/2016/5/9/chartex" xmlns:cx4="http://schemas.microsoft.com/office/drawing/2016/5/10/chartex" xmlns:cx5="http://schemas.microsoft.com/office/drawing/2016/5/11/chartex" xmlns:cx6="http://schemas.microsoft.com/office/drawing/2016/5/12/chartex" xmlns:cx7="http://schemas.microsoft.com/office/drawing/2016/5/13/chartex" xmlns:cx8="http://schemas.microsoft.com/office/drawing/2016/5/14/chartex" xmlns:mc="http://schemas.openxmlformats.org/markup-compatibility/2006" xmlns:aink="http://schemas.microsoft.com/office/drawing/2016/ink" xmlns:am3d="http://schemas.microsoft.com/office/drawing/2017/model3d" xmlns:o="urn:schemas-microsoft-com:office:office" xmlns:oel="http://schemas.microsoft.com/office/2019/extlst" xmlns:r="http://schemas.openxmlformats.org/officeDocument/2006/relationships" xmlns:m="http://schemas.openxmlformats.org/officeDocument/2006/math" xmlns:v="urn:schemas-microsoft-com:vml" xmlns:wp14="http://schemas.microsoft.com/office/word/2010/wordprocessingDrawing" xmlns:wp="http://schemas.openxmlformats.org/drawingml/2006/wordprocessingDrawing" xmlns:w10="urn:schemas-microsoft-com:office:word" xmlns:w="http://schemas.openxmlformats.org/wordprocessingml/2006/main" xmlns:w14="http://schemas.microsoft.com/office/word/2010/wordml" xmlns:w15="http://schemas.microsoft.com/office/word/2012/wordml" xmlns:w16cex="http://schemas.microsoft.com/office/word/2018/wordml/cex" xmlns:w16cid="http://schemas.microsoft.com/office/word/2016/wordml/cid" xmlns:w16="http://schemas.microsoft.com/office/word/2018/wordml" xmlns:w16du="http://schemas.microsoft.com/office/word/2023/wordml/word16du" xmlns:w16sdtdh="http://schemas.microsoft.com/office/word/2020/wordml/sdtdatahash" xmlns:w16se="http://schemas.microsoft.com/office/word/2015/wordml/symex" xmlns:wpg="http://schemas.microsoft.com/office/word/2010/wordprocessingGroup" xmlns:wpi="http://schemas.microsoft.com/office/word/2010/wordprocessingInk" xmlns:wne="http://schemas.microsoft.com/office/word/2006/wordml" xmlns:wps="http://schemas.microsoft.com/office/word/2010/wordprocessingShape" mc:Ignorable="w14 w15 w16se w16cid w16 w16cex w16sdtdh w16du wp14">
   <w:sdt>
     <w:sdtPr>
       <w:rPr>
@@ -7393,7 +7458,7 @@
 </file>
 
 <file path=word/header2.xml><?xml version="1.0" encoding="utf-8"?>
-<w:hdr xmlns:wpc="http://schemas.microsoft.com/office/word/2010/wordprocessingCanvas" xmlns:cx="http://schemas.microsoft.com/office/drawing/2014/chartex" xmlns:cx1="http://schemas.microsoft.com/office/drawing/2015/9/8/chartex" xmlns:cx2="http://schemas.microsoft.com/office/drawing/2015/10/21/chartex" xmlns:cx3="http://schemas.microsoft.com/office/drawing/2016/5/9/chartex" xmlns:cx4="http://schemas.microsoft.com/office/drawing/2016/5/10/chartex" xmlns:cx5="http://schemas.microsoft.com/office/drawing/2016/5/11/chartex" xmlns:cx6="http://schemas.microsoft.com/office/drawing/2016/5/12/chartex" xmlns:cx7="http://schemas.microsoft.com/office/drawing/2016/5/13/chartex" xmlns:cx8="http://schemas.microsoft.com/office/drawing/2016/5/14/chartex" xmlns:mc="http://schemas.openxmlformats.org/markup-compatibility/2006" xmlns:aink="http://schemas.microsoft.com/office/drawing/2016/ink" xmlns:am3d="http://schemas.microsoft.com/office/drawing/2017/model3d" xmlns:o="urn:schemas-microsoft-com:office:office" xmlns:oel="http://schemas.microsoft.com/office/2019/extlst" xmlns:r="http://schemas.openxmlformats.org/officeDocument/2006/relationships" xmlns:m="http://schemas.openxmlformats.org/officeDocument/2006/math" xmlns:v="urn:schemas-microsoft-com:vml" xmlns:wp14="http://schemas.microsoft.com/office/word/2010/wordprocessingDrawing" xmlns:wp="http://schemas.openxmlformats.org/drawingml/2006/wordprocessingDrawing" xmlns:w10="urn:schemas-microsoft-com:office:word" xmlns:w="http://schemas.openxmlformats.org/wordprocessingml/2006/main" xmlns:w14="http://schemas.microsoft.com/office/word/2010/wordml" xmlns:w15="http://schemas.microsoft.com/office/word/2012/wordml" xmlns:w16cex="http://schemas.microsoft.com/office/word/2018/wordml/cex" xmlns:w16cid="http://schemas.microsoft.com/office/word/2016/wordml/cid" xmlns:w16="http://schemas.microsoft.com/office/word/2018/wordml" xmlns:w16sdtdh="http://schemas.microsoft.com/office/word/2020/wordml/sdtdatahash" xmlns:w16se="http://schemas.microsoft.com/office/word/2015/wordml/symex" xmlns:wpg="http://schemas.microsoft.com/office/word/2010/wordprocessingGroup" xmlns:wpi="http://schemas.microsoft.com/office/word/2010/wordprocessingInk" xmlns:wne="http://schemas.microsoft.com/office/word/2006/wordml" xmlns:wps="http://schemas.microsoft.com/office/word/2010/wordprocessingShape" mc:Ignorable="w14 w15 w16se w16cid w16 w16cex w16sdtdh wp14">
+<w:hdr xmlns:wpc="http://schemas.microsoft.com/office/word/2010/wordprocessingCanvas" xmlns:cx="http://schemas.microsoft.com/office/drawing/2014/chartex" xmlns:cx1="http://schemas.microsoft.com/office/drawing/2015/9/8/chartex" xmlns:cx2="http://schemas.microsoft.com/office/drawing/2015/10/21/chartex" xmlns:cx3="http://schemas.microsoft.com/office/drawing/2016/5/9/chartex" xmlns:cx4="http://schemas.microsoft.com/office/drawing/2016/5/10/chartex" xmlns:cx5="http://schemas.microsoft.com/office/drawing/2016/5/11/chartex" xmlns:cx6="http://schemas.microsoft.com/office/drawing/2016/5/12/chartex" xmlns:cx7="http://schemas.microsoft.com/office/drawing/2016/5/13/chartex" xmlns:cx8="http://schemas.microsoft.com/office/drawing/2016/5/14/chartex" xmlns:mc="http://schemas.openxmlformats.org/markup-compatibility/2006" xmlns:aink="http://schemas.microsoft.com/office/drawing/2016/ink" xmlns:am3d="http://schemas.microsoft.com/office/drawing/2017/model3d" xmlns:o="urn:schemas-microsoft-com:office:office" xmlns:oel="http://schemas.microsoft.com/office/2019/extlst" xmlns:r="http://schemas.openxmlformats.org/officeDocument/2006/relationships" xmlns:m="http://schemas.openxmlformats.org/officeDocument/2006/math" xmlns:v="urn:schemas-microsoft-com:vml" xmlns:wp14="http://schemas.microsoft.com/office/word/2010/wordprocessingDrawing" xmlns:wp="http://schemas.openxmlformats.org/drawingml/2006/wordprocessingDrawing" xmlns:w10="urn:schemas-microsoft-com:office:word" xmlns:w="http://schemas.openxmlformats.org/wordprocessingml/2006/main" xmlns:w14="http://schemas.microsoft.com/office/word/2010/wordml" xmlns:w15="http://schemas.microsoft.com/office/word/2012/wordml" xmlns:w16cex="http://schemas.microsoft.com/office/word/2018/wordml/cex" xmlns:w16cid="http://schemas.microsoft.com/office/word/2016/wordml/cid" xmlns:w16="http://schemas.microsoft.com/office/word/2018/wordml" xmlns:w16du="http://schemas.microsoft.com/office/word/2023/wordml/word16du" xmlns:w16sdtdh="http://schemas.microsoft.com/office/word/2020/wordml/sdtdatahash" xmlns:w16se="http://schemas.microsoft.com/office/word/2015/wordml/symex" xmlns:wpg="http://schemas.microsoft.com/office/word/2010/wordprocessingGroup" xmlns:wpi="http://schemas.microsoft.com/office/word/2010/wordprocessingInk" xmlns:wne="http://schemas.microsoft.com/office/word/2006/wordml" xmlns:wps="http://schemas.microsoft.com/office/word/2010/wordprocessingShape" mc:Ignorable="w14 w15 w16se w16cid w16 w16cex w16sdtdh w16du wp14">
   <w:sdt>
     <w:sdtPr>
       <w:rPr>
@@ -7491,7 +7556,7 @@
 </file>
 
 <file path=word/numbering.xml><?xml version="1.0" encoding="utf-8"?>
-<w:numbering xmlns:wpc="http://schemas.microsoft.com/office/word/2010/wordprocessingCanvas" xmlns:cx="http://schemas.microsoft.com/office/drawing/2014/chartex" xmlns:cx1="http://schemas.microsoft.com/office/drawing/2015/9/8/chartex" xmlns:cx2="http://schemas.microsoft.com/office/drawing/2015/10/21/chartex" xmlns:cx3="http://schemas.microsoft.com/office/drawing/2016/5/9/chartex" xmlns:cx4="http://schemas.microsoft.com/office/drawing/2016/5/10/chartex" xmlns:cx5="http://schemas.microsoft.com/office/drawing/2016/5/11/chartex" xmlns:cx6="http://schemas.microsoft.com/office/drawing/2016/5/12/chartex" xmlns:cx7="http://schemas.microsoft.com/office/drawing/2016/5/13/chartex" xmlns:cx8="http://schemas.microsoft.com/office/drawing/2016/5/14/chartex" xmlns:mc="http://schemas.openxmlformats.org/markup-compatibility/2006" xmlns:aink="http://schemas.microsoft.com/office/drawing/2016/ink" xmlns:am3d="http://schemas.microsoft.com/office/drawing/2017/model3d" xmlns:o="urn:schemas-microsoft-com:office:office" xmlns:oel="http://schemas.microsoft.com/office/2019/extlst" xmlns:r="http://schemas.openxmlformats.org/officeDocument/2006/relationships" xmlns:m="http://schemas.openxmlformats.org/officeDocument/2006/math" xmlns:v="urn:schemas-microsoft-com:vml" xmlns:wp14="http://schemas.microsoft.com/office/word/2010/wordprocessingDrawing" xmlns:wp="http://schemas.openxmlformats.org/drawingml/2006/wordprocessingDrawing" xmlns:w10="urn:schemas-microsoft-com:office:word" xmlns:w="http://schemas.openxmlformats.org/wordprocessingml/2006/main" xmlns:w14="http://schemas.microsoft.com/office/word/2010/wordml" xmlns:w15="http://schemas.microsoft.com/office/word/2012/wordml" xmlns:w16cex="http://schemas.microsoft.com/office/word/2018/wordml/cex" xmlns:w16cid="http://schemas.microsoft.com/office/word/2016/wordml/cid" xmlns:w16="http://schemas.microsoft.com/office/word/2018/wordml" xmlns:w16sdtdh="http://schemas.microsoft.com/office/word/2020/wordml/sdtdatahash" xmlns:w16se="http://schemas.microsoft.com/office/word/2015/wordml/symex" xmlns:wpg="http://schemas.microsoft.com/office/word/2010/wordprocessingGroup" xmlns:wpi="http://schemas.microsoft.com/office/word/2010/wordprocessingInk" xmlns:wne="http://schemas.microsoft.com/office/word/2006/wordml" xmlns:wps="http://schemas.microsoft.com/office/word/2010/wordprocessingShape" mc:Ignorable="w14 w15 w16se w16cid w16 w16cex w16sdtdh wp14">
+<w:numbering xmlns:wpc="http://schemas.microsoft.com/office/word/2010/wordprocessingCanvas" xmlns:cx="http://schemas.microsoft.com/office/drawing/2014/chartex" xmlns:cx1="http://schemas.microsoft.com/office/drawing/2015/9/8/chartex" xmlns:cx2="http://schemas.microsoft.com/office/drawing/2015/10/21/chartex" xmlns:cx3="http://schemas.microsoft.com/office/drawing/2016/5/9/chartex" xmlns:cx4="http://schemas.microsoft.com/office/drawing/2016/5/10/chartex" xmlns:cx5="http://schemas.microsoft.com/office/drawing/2016/5/11/chartex" xmlns:cx6="http://schemas.microsoft.com/office/drawing/2016/5/12/chartex" xmlns:cx7="http://schemas.microsoft.com/office/drawing/2016/5/13/chartex" xmlns:cx8="http://schemas.microsoft.com/office/drawing/2016/5/14/chartex" xmlns:mc="http://schemas.openxmlformats.org/markup-compatibility/2006" xmlns:aink="http://schemas.microsoft.com/office/drawing/2016/ink" xmlns:am3d="http://schemas.microsoft.com/office/drawing/2017/model3d" xmlns:o="urn:schemas-microsoft-com:office:office" xmlns:oel="http://schemas.microsoft.com/office/2019/extlst" xmlns:r="http://schemas.openxmlformats.org/officeDocument/2006/relationships" xmlns:m="http://schemas.openxmlformats.org/officeDocument/2006/math" xmlns:v="urn:schemas-microsoft-com:vml" xmlns:wp14="http://schemas.microsoft.com/office/word/2010/wordprocessingDrawing" xmlns:wp="http://schemas.openxmlformats.org/drawingml/2006/wordprocessingDrawing" xmlns:w10="urn:schemas-microsoft-com:office:word" xmlns:w="http://schemas.openxmlformats.org/wordprocessingml/2006/main" xmlns:w14="http://schemas.microsoft.com/office/word/2010/wordml" xmlns:w15="http://schemas.microsoft.com/office/word/2012/wordml" xmlns:w16cex="http://schemas.microsoft.com/office/word/2018/wordml/cex" xmlns:w16cid="http://schemas.microsoft.com/office/word/2016/wordml/cid" xmlns:w16="http://schemas.microsoft.com/office/word/2018/wordml" xmlns:w16du="http://schemas.microsoft.com/office/word/2023/wordml/word16du" xmlns:w16sdtdh="http://schemas.microsoft.com/office/word/2020/wordml/sdtdatahash" xmlns:w16se="http://schemas.microsoft.com/office/word/2015/wordml/symex" xmlns:wpg="http://schemas.microsoft.com/office/word/2010/wordprocessingGroup" xmlns:wpi="http://schemas.microsoft.com/office/word/2010/wordprocessingInk" xmlns:wne="http://schemas.microsoft.com/office/word/2006/wordml" xmlns:wps="http://schemas.microsoft.com/office/word/2010/wordprocessingShape" mc:Ignorable="w14 w15 w16se w16cid w16 w16cex w16sdtdh w16du wp14">
   <w:abstractNum w:abstractNumId="0" w15:restartNumberingAfterBreak="0">
     <w:nsid w:val="01FB2DD0"/>
     <w:multiLevelType w:val="hybridMultilevel"/>
@@ -7805,6 +7870,205 @@
     </w:lvl>
   </w:abstractNum>
   <w:abstractNum w:abstractNumId="3" w15:restartNumberingAfterBreak="0">
+    <w:nsid w:val="128A6A60"/>
+    <w:multiLevelType w:val="hybridMultilevel"/>
+    <w:tmpl w:val="5A4A3628"/>
+    <w:lvl w:ilvl="0" w:tplc="0409000F">
+      <w:start w:val="1"/>
+      <w:numFmt w:val="decimal"/>
+      <w:lvlText w:val="%1."/>
+      <w:lvlJc w:val="left"/>
+      <w:pPr>
+        <w:ind w:left="720" w:hanging="360"/>
+      </w:pPr>
+    </w:lvl>
+    <w:lvl w:ilvl="1" w:tplc="04090019" w:tentative="1">
+      <w:start w:val="1"/>
+      <w:numFmt w:val="lowerLetter"/>
+      <w:lvlText w:val="%2."/>
+      <w:lvlJc w:val="left"/>
+      <w:pPr>
+        <w:ind w:left="1440" w:hanging="360"/>
+      </w:pPr>
+    </w:lvl>
+    <w:lvl w:ilvl="2" w:tplc="0409001B" w:tentative="1">
+      <w:start w:val="1"/>
+      <w:numFmt w:val="lowerRoman"/>
+      <w:lvlText w:val="%3."/>
+      <w:lvlJc w:val="right"/>
+      <w:pPr>
+        <w:ind w:left="2160" w:hanging="180"/>
+      </w:pPr>
+    </w:lvl>
+    <w:lvl w:ilvl="3" w:tplc="0409000F" w:tentative="1">
+      <w:start w:val="1"/>
+      <w:numFmt w:val="decimal"/>
+      <w:lvlText w:val="%4."/>
+      <w:lvlJc w:val="left"/>
+      <w:pPr>
+        <w:ind w:left="2880" w:hanging="360"/>
+      </w:pPr>
+    </w:lvl>
+    <w:lvl w:ilvl="4" w:tplc="04090019" w:tentative="1">
+      <w:start w:val="1"/>
+      <w:numFmt w:val="lowerLetter"/>
+      <w:lvlText w:val="%5."/>
+      <w:lvlJc w:val="left"/>
+      <w:pPr>
+        <w:ind w:left="3600" w:hanging="360"/>
+      </w:pPr>
+    </w:lvl>
+    <w:lvl w:ilvl="5" w:tplc="0409001B" w:tentative="1">
+      <w:start w:val="1"/>
+      <w:numFmt w:val="lowerRoman"/>
+      <w:lvlText w:val="%6."/>
+      <w:lvlJc w:val="right"/>
+      <w:pPr>
+        <w:ind w:left="4320" w:hanging="180"/>
+      </w:pPr>
+    </w:lvl>
+    <w:lvl w:ilvl="6" w:tplc="0409000F" w:tentative="1">
+      <w:start w:val="1"/>
+      <w:numFmt w:val="decimal"/>
+      <w:lvlText w:val="%7."/>
+      <w:lvlJc w:val="left"/>
+      <w:pPr>
+        <w:ind w:left="5040" w:hanging="360"/>
+      </w:pPr>
+    </w:lvl>
+    <w:lvl w:ilvl="7" w:tplc="04090019" w:tentative="1">
+      <w:start w:val="1"/>
+      <w:numFmt w:val="lowerLetter"/>
+      <w:lvlText w:val="%8."/>
+      <w:lvlJc w:val="left"/>
+      <w:pPr>
+        <w:ind w:left="5760" w:hanging="360"/>
+      </w:pPr>
+    </w:lvl>
+    <w:lvl w:ilvl="8" w:tplc="0409001B" w:tentative="1">
+      <w:start w:val="1"/>
+      <w:numFmt w:val="lowerRoman"/>
+      <w:lvlText w:val="%9."/>
+      <w:lvlJc w:val="right"/>
+      <w:pPr>
+        <w:ind w:left="6480" w:hanging="180"/>
+      </w:pPr>
+    </w:lvl>
+  </w:abstractNum>
+  <w:abstractNum w:abstractNumId="4" w15:restartNumberingAfterBreak="0">
+    <w:nsid w:val="13A54F67"/>
+    <w:multiLevelType w:val="hybridMultilevel"/>
+    <w:tmpl w:val="75C20FC2"/>
+    <w:lvl w:ilvl="0" w:tplc="FFFFFFFF">
+      <w:start w:val="1"/>
+      <w:numFmt w:val="bullet"/>
+      <w:lvlText w:val=""/>
+      <w:lvlJc w:val="left"/>
+      <w:pPr>
+        <w:ind w:left="720" w:hanging="360"/>
+      </w:pPr>
+      <w:rPr>
+        <w:rFonts w:ascii="Symbol" w:hAnsi="Symbol" w:hint="default"/>
+      </w:rPr>
+    </w:lvl>
+    <w:lvl w:ilvl="1" w:tplc="1402F8C6">
+      <w:start w:val="1"/>
+      <w:numFmt w:val="decimal"/>
+      <w:lvlText w:val="%2."/>
+      <w:lvlJc w:val="left"/>
+      <w:pPr>
+        <w:ind w:left="1440" w:hanging="360"/>
+      </w:pPr>
+      <w:rPr>
+        <w:rFonts w:hint="default"/>
+      </w:rPr>
+    </w:lvl>
+    <w:lvl w:ilvl="2" w:tplc="FFFFFFFF">
+      <w:start w:val="1"/>
+      <w:numFmt w:val="bullet"/>
+      <w:lvlText w:val=""/>
+      <w:lvlJc w:val="left"/>
+      <w:pPr>
+        <w:ind w:left="2160" w:hanging="360"/>
+      </w:pPr>
+      <w:rPr>
+        <w:rFonts w:ascii="Wingdings" w:hAnsi="Wingdings" w:hint="default"/>
+      </w:rPr>
+    </w:lvl>
+    <w:lvl w:ilvl="3" w:tplc="FFFFFFFF">
+      <w:start w:val="1"/>
+      <w:numFmt w:val="bullet"/>
+      <w:lvlText w:val=""/>
+      <w:lvlJc w:val="left"/>
+      <w:pPr>
+        <w:ind w:left="2880" w:hanging="360"/>
+      </w:pPr>
+      <w:rPr>
+        <w:rFonts w:ascii="Symbol" w:hAnsi="Symbol" w:hint="default"/>
+      </w:rPr>
+    </w:lvl>
+    <w:lvl w:ilvl="4" w:tplc="FFFFFFFF" w:tentative="1">
+      <w:start w:val="1"/>
+      <w:numFmt w:val="bullet"/>
+      <w:lvlText w:val="o"/>
+      <w:lvlJc w:val="left"/>
+      <w:pPr>
+        <w:ind w:left="3600" w:hanging="360"/>
+      </w:pPr>
+      <w:rPr>
+        <w:rFonts w:ascii="Courier New" w:hAnsi="Courier New" w:cs="Courier New" w:hint="default"/>
+      </w:rPr>
+    </w:lvl>
+    <w:lvl w:ilvl="5" w:tplc="FFFFFFFF" w:tentative="1">
+      <w:start w:val="1"/>
+      <w:numFmt w:val="bullet"/>
+      <w:lvlText w:val=""/>
+      <w:lvlJc w:val="left"/>
+      <w:pPr>
+        <w:ind w:left="4320" w:hanging="360"/>
+      </w:pPr>
+      <w:rPr>
+        <w:rFonts w:ascii="Wingdings" w:hAnsi="Wingdings" w:hint="default"/>
+      </w:rPr>
+    </w:lvl>
+    <w:lvl w:ilvl="6" w:tplc="FFFFFFFF" w:tentative="1">
+      <w:start w:val="1"/>
+      <w:numFmt w:val="bullet"/>
+      <w:lvlText w:val=""/>
+      <w:lvlJc w:val="left"/>
+      <w:pPr>
+        <w:ind w:left="5040" w:hanging="360"/>
+      </w:pPr>
+      <w:rPr>
+        <w:rFonts w:ascii="Symbol" w:hAnsi="Symbol" w:hint="default"/>
+      </w:rPr>
+    </w:lvl>
+    <w:lvl w:ilvl="7" w:tplc="FFFFFFFF" w:tentative="1">
+      <w:start w:val="1"/>
+      <w:numFmt w:val="bullet"/>
+      <w:lvlText w:val="o"/>
+      <w:lvlJc w:val="left"/>
+      <w:pPr>
+        <w:ind w:left="5760" w:hanging="360"/>
+      </w:pPr>
+      <w:rPr>
+        <w:rFonts w:ascii="Courier New" w:hAnsi="Courier New" w:cs="Courier New" w:hint="default"/>
+      </w:rPr>
+    </w:lvl>
+    <w:lvl w:ilvl="8" w:tplc="FFFFFFFF" w:tentative="1">
+      <w:start w:val="1"/>
+      <w:numFmt w:val="bullet"/>
+      <w:lvlText w:val=""/>
+      <w:lvlJc w:val="left"/>
+      <w:pPr>
+        <w:ind w:left="6480" w:hanging="360"/>
+      </w:pPr>
+      <w:rPr>
+        <w:rFonts w:ascii="Wingdings" w:hAnsi="Wingdings" w:hint="default"/>
+      </w:rPr>
+    </w:lvl>
+  </w:abstractNum>
+  <w:abstractNum w:abstractNumId="5" w15:restartNumberingAfterBreak="0">
     <w:nsid w:val="230D62D3"/>
     <w:multiLevelType w:val="hybridMultilevel"/>
     <w:tmpl w:val="EC307894"/>
@@ -7844,7 +8108,7 @@
         <w:rFonts w:ascii="Wingdings" w:hAnsi="Wingdings" w:hint="default"/>
       </w:rPr>
     </w:lvl>
-    <w:lvl w:ilvl="3" w:tplc="04090001" w:tentative="1">
+    <w:lvl w:ilvl="3" w:tplc="04090001">
       <w:start w:val="1"/>
       <w:numFmt w:val="bullet"/>
       <w:lvlText w:val=""/>
@@ -7917,7 +8181,7 @@
       </w:rPr>
     </w:lvl>
   </w:abstractNum>
-  <w:abstractNum w:abstractNumId="4" w15:restartNumberingAfterBreak="0">
+  <w:abstractNum w:abstractNumId="6" w15:restartNumberingAfterBreak="0">
     <w:nsid w:val="28DC3981"/>
     <w:multiLevelType w:val="hybridMultilevel"/>
     <w:tmpl w:val="43A4723E"/>
@@ -8003,7 +8267,7 @@
       </w:pPr>
     </w:lvl>
   </w:abstractNum>
-  <w:abstractNum w:abstractNumId="5" w15:restartNumberingAfterBreak="0">
+  <w:abstractNum w:abstractNumId="7" w15:restartNumberingAfterBreak="0">
     <w:nsid w:val="28F739FD"/>
     <w:multiLevelType w:val="hybridMultilevel"/>
     <w:tmpl w:val="C0DE93F6"/>
@@ -8116,7 +8380,7 @@
       </w:rPr>
     </w:lvl>
   </w:abstractNum>
-  <w:abstractNum w:abstractNumId="6" w15:restartNumberingAfterBreak="0">
+  <w:abstractNum w:abstractNumId="8" w15:restartNumberingAfterBreak="0">
     <w:nsid w:val="34E50476"/>
     <w:multiLevelType w:val="hybridMultilevel"/>
     <w:tmpl w:val="9272B550"/>
@@ -8229,7 +8493,7 @@
       </w:rPr>
     </w:lvl>
   </w:abstractNum>
-  <w:abstractNum w:abstractNumId="7" w15:restartNumberingAfterBreak="0">
+  <w:abstractNum w:abstractNumId="9" w15:restartNumberingAfterBreak="0">
     <w:nsid w:val="367C675A"/>
     <w:multiLevelType w:val="hybridMultilevel"/>
     <w:tmpl w:val="2D86EED8"/>
@@ -8318,7 +8582,7 @@
       </w:pPr>
     </w:lvl>
   </w:abstractNum>
-  <w:abstractNum w:abstractNumId="8" w15:restartNumberingAfterBreak="0">
+  <w:abstractNum w:abstractNumId="10" w15:restartNumberingAfterBreak="0">
     <w:nsid w:val="36EF20A5"/>
     <w:multiLevelType w:val="hybridMultilevel"/>
     <w:tmpl w:val="3A006D64"/>
@@ -8431,7 +8695,7 @@
       </w:rPr>
     </w:lvl>
   </w:abstractNum>
-  <w:abstractNum w:abstractNumId="9" w15:restartNumberingAfterBreak="0">
+  <w:abstractNum w:abstractNumId="11" w15:restartNumberingAfterBreak="0">
     <w:nsid w:val="3A9645FC"/>
     <w:multiLevelType w:val="hybridMultilevel"/>
     <w:tmpl w:val="28C43280"/>
@@ -8517,7 +8781,7 @@
       </w:pPr>
     </w:lvl>
   </w:abstractNum>
-  <w:abstractNum w:abstractNumId="10" w15:restartNumberingAfterBreak="0">
+  <w:abstractNum w:abstractNumId="12" w15:restartNumberingAfterBreak="0">
     <w:nsid w:val="3D010E79"/>
     <w:multiLevelType w:val="hybridMultilevel"/>
     <w:tmpl w:val="C360DC7E"/>
@@ -8630,7 +8894,7 @@
       </w:rPr>
     </w:lvl>
   </w:abstractNum>
-  <w:abstractNum w:abstractNumId="11" w15:restartNumberingAfterBreak="0">
+  <w:abstractNum w:abstractNumId="13" w15:restartNumberingAfterBreak="0">
     <w:nsid w:val="3F9A2748"/>
     <w:multiLevelType w:val="hybridMultilevel"/>
     <w:tmpl w:val="8402E40E"/>
@@ -8716,7 +8980,7 @@
       </w:pPr>
     </w:lvl>
   </w:abstractNum>
-  <w:abstractNum w:abstractNumId="12" w15:restartNumberingAfterBreak="0">
+  <w:abstractNum w:abstractNumId="14" w15:restartNumberingAfterBreak="0">
     <w:nsid w:val="46C23528"/>
     <w:multiLevelType w:val="hybridMultilevel"/>
     <w:tmpl w:val="C60689C6"/>
@@ -8829,7 +9093,7 @@
       </w:rPr>
     </w:lvl>
   </w:abstractNum>
-  <w:abstractNum w:abstractNumId="13" w15:restartNumberingAfterBreak="0">
+  <w:abstractNum w:abstractNumId="15" w15:restartNumberingAfterBreak="0">
     <w:nsid w:val="49C955C3"/>
     <w:multiLevelType w:val="hybridMultilevel"/>
     <w:tmpl w:val="B6D46B6A"/>
@@ -8942,7 +9206,96 @@
       </w:rPr>
     </w:lvl>
   </w:abstractNum>
-  <w:abstractNum w:abstractNumId="14" w15:restartNumberingAfterBreak="0">
+  <w:abstractNum w:abstractNumId="16" w15:restartNumberingAfterBreak="0">
+    <w:nsid w:val="4B86146F"/>
+    <w:multiLevelType w:val="hybridMultilevel"/>
+    <w:tmpl w:val="594E5C8A"/>
+    <w:lvl w:ilvl="0" w:tplc="1402F8C6">
+      <w:start w:val="1"/>
+      <w:numFmt w:val="decimal"/>
+      <w:lvlText w:val="%1."/>
+      <w:lvlJc w:val="left"/>
+      <w:pPr>
+        <w:ind w:left="1080" w:hanging="360"/>
+      </w:pPr>
+      <w:rPr>
+        <w:rFonts w:hint="default"/>
+      </w:rPr>
+    </w:lvl>
+    <w:lvl w:ilvl="1" w:tplc="04090019" w:tentative="1">
+      <w:start w:val="1"/>
+      <w:numFmt w:val="lowerLetter"/>
+      <w:lvlText w:val="%2."/>
+      <w:lvlJc w:val="left"/>
+      <w:pPr>
+        <w:ind w:left="1800" w:hanging="360"/>
+      </w:pPr>
+    </w:lvl>
+    <w:lvl w:ilvl="2" w:tplc="0409001B" w:tentative="1">
+      <w:start w:val="1"/>
+      <w:numFmt w:val="lowerRoman"/>
+      <w:lvlText w:val="%3."/>
+      <w:lvlJc w:val="right"/>
+      <w:pPr>
+        <w:ind w:left="2520" w:hanging="180"/>
+      </w:pPr>
+    </w:lvl>
+    <w:lvl w:ilvl="3" w:tplc="0409000F" w:tentative="1">
+      <w:start w:val="1"/>
+      <w:numFmt w:val="decimal"/>
+      <w:lvlText w:val="%4."/>
+      <w:lvlJc w:val="left"/>
+      <w:pPr>
+        <w:ind w:left="3240" w:hanging="360"/>
+      </w:pPr>
+    </w:lvl>
+    <w:lvl w:ilvl="4" w:tplc="04090019" w:tentative="1">
+      <w:start w:val="1"/>
+      <w:numFmt w:val="lowerLetter"/>
+      <w:lvlText w:val="%5."/>
+      <w:lvlJc w:val="left"/>
+      <w:pPr>
+        <w:ind w:left="3960" w:hanging="360"/>
+      </w:pPr>
+    </w:lvl>
+    <w:lvl w:ilvl="5" w:tplc="0409001B" w:tentative="1">
+      <w:start w:val="1"/>
+      <w:numFmt w:val="lowerRoman"/>
+      <w:lvlText w:val="%6."/>
+      <w:lvlJc w:val="right"/>
+      <w:pPr>
+        <w:ind w:left="4680" w:hanging="180"/>
+      </w:pPr>
+    </w:lvl>
+    <w:lvl w:ilvl="6" w:tplc="0409000F" w:tentative="1">
+      <w:start w:val="1"/>
+      <w:numFmt w:val="decimal"/>
+      <w:lvlText w:val="%7."/>
+      <w:lvlJc w:val="left"/>
+      <w:pPr>
+        <w:ind w:left="5400" w:hanging="360"/>
+      </w:pPr>
+    </w:lvl>
+    <w:lvl w:ilvl="7" w:tplc="04090019" w:tentative="1">
+      <w:start w:val="1"/>
+      <w:numFmt w:val="lowerLetter"/>
+      <w:lvlText w:val="%8."/>
+      <w:lvlJc w:val="left"/>
+      <w:pPr>
+        <w:ind w:left="6120" w:hanging="360"/>
+      </w:pPr>
+    </w:lvl>
+    <w:lvl w:ilvl="8" w:tplc="0409001B" w:tentative="1">
+      <w:start w:val="1"/>
+      <w:numFmt w:val="lowerRoman"/>
+      <w:lvlText w:val="%9."/>
+      <w:lvlJc w:val="right"/>
+      <w:pPr>
+        <w:ind w:left="6840" w:hanging="180"/>
+      </w:pPr>
+    </w:lvl>
+  </w:abstractNum>
+  <w:abstractNum w:abstractNumId="17" w15:restartNumberingAfterBreak="0">
     <w:nsid w:val="7F24502D"/>
     <w:multiLevelType w:val="hybridMultilevel"/>
     <w:tmpl w:val="35127DF4"/>
@@ -9056,55 +9409,64 @@
     </w:lvl>
   </w:abstractNum>
   <w:num w:numId="1" w16cid:durableId="1813718215">
-    <w:abstractNumId w:val="7"/>
+    <w:abstractNumId w:val="9"/>
   </w:num>
   <w:num w:numId="2" w16cid:durableId="770667048">
-    <w:abstractNumId w:val="13"/>
+    <w:abstractNumId w:val="15"/>
   </w:num>
   <w:num w:numId="3" w16cid:durableId="1379475802">
-    <w:abstractNumId w:val="10"/>
+    <w:abstractNumId w:val="12"/>
   </w:num>
   <w:num w:numId="4" w16cid:durableId="1331710967">
     <w:abstractNumId w:val="1"/>
   </w:num>
   <w:num w:numId="5" w16cid:durableId="1700886867">
-    <w:abstractNumId w:val="8"/>
+    <w:abstractNumId w:val="10"/>
   </w:num>
   <w:num w:numId="6" w16cid:durableId="1873614362">
-    <w:abstractNumId w:val="3"/>
+    <w:abstractNumId w:val="5"/>
   </w:num>
   <w:num w:numId="7" w16cid:durableId="1254433327">
-    <w:abstractNumId w:val="12"/>
+    <w:abstractNumId w:val="14"/>
   </w:num>
   <w:num w:numId="8" w16cid:durableId="515775118">
-    <w:abstractNumId w:val="14"/>
+    <w:abstractNumId w:val="17"/>
   </w:num>
   <w:num w:numId="9" w16cid:durableId="268127267">
-    <w:abstractNumId w:val="5"/>
+    <w:abstractNumId w:val="7"/>
   </w:num>
   <w:num w:numId="10" w16cid:durableId="1356495614">
-    <w:abstractNumId w:val="9"/>
+    <w:abstractNumId w:val="11"/>
   </w:num>
   <w:num w:numId="11" w16cid:durableId="1968970166">
     <w:abstractNumId w:val="0"/>
   </w:num>
   <w:num w:numId="12" w16cid:durableId="547186238">
-    <w:abstractNumId w:val="6"/>
+    <w:abstractNumId w:val="8"/>
   </w:num>
   <w:num w:numId="13" w16cid:durableId="584072617">
-    <w:abstractNumId w:val="11"/>
+    <w:abstractNumId w:val="13"/>
   </w:num>
   <w:num w:numId="14" w16cid:durableId="1157694434">
-    <w:abstractNumId w:val="4"/>
+    <w:abstractNumId w:val="6"/>
   </w:num>
   <w:num w:numId="15" w16cid:durableId="2065564425">
     <w:abstractNumId w:val="2"/>
+  </w:num>
+  <w:num w:numId="16" w16cid:durableId="1729304517">
+    <w:abstractNumId w:val="3"/>
+  </w:num>
+  <w:num w:numId="17" w16cid:durableId="1628664873">
+    <w:abstractNumId w:val="16"/>
+  </w:num>
+  <w:num w:numId="18" w16cid:durableId="1565339548">
+    <w:abstractNumId w:val="4"/>
   </w:num>
 </w:numbering>
 </file>
 
 <file path=word/styles.xml><?xml version="1.0" encoding="utf-8"?>
-<w:styles xmlns:mc="http://schemas.openxmlformats.org/markup-compatibility/2006" xmlns:r="http://schemas.openxmlformats.org/officeDocument/2006/relationships" xmlns:w="http://schemas.openxmlformats.org/wordprocessingml/2006/main" xmlns:w14="http://schemas.microsoft.com/office/word/2010/wordml" xmlns:w15="http://schemas.microsoft.com/office/word/2012/wordml" xmlns:w16cex="http://schemas.microsoft.com/office/word/2018/wordml/cex" xmlns:w16cid="http://schemas.microsoft.com/office/word/2016/wordml/cid" xmlns:w16="http://schemas.microsoft.com/office/word/2018/wordml" xmlns:w16sdtdh="http://schemas.microsoft.com/office/word/2020/wordml/sdtdatahash" xmlns:w16se="http://schemas.microsoft.com/office/word/2015/wordml/symex" mc:Ignorable="w14 w15 w16se w16cid w16 w16cex w16sdtdh">
+<w:styles xmlns:mc="http://schemas.openxmlformats.org/markup-compatibility/2006" xmlns:r="http://schemas.openxmlformats.org/officeDocument/2006/relationships" xmlns:w="http://schemas.openxmlformats.org/wordprocessingml/2006/main" xmlns:w14="http://schemas.microsoft.com/office/word/2010/wordml" xmlns:w15="http://schemas.microsoft.com/office/word/2012/wordml" xmlns:w16cex="http://schemas.microsoft.com/office/word/2018/wordml/cex" xmlns:w16cid="http://schemas.microsoft.com/office/word/2016/wordml/cid" xmlns:w16="http://schemas.microsoft.com/office/word/2018/wordml" xmlns:w16du="http://schemas.microsoft.com/office/word/2023/wordml/word16du" xmlns:w16sdtdh="http://schemas.microsoft.com/office/word/2020/wordml/sdtdatahash" xmlns:w16se="http://schemas.microsoft.com/office/word/2015/wordml/symex" mc:Ignorable="w14 w15 w16se w16cid w16 w16cex w16sdtdh w16du">
   <w:docDefaults>
     <w:rPrDefault>
       <w:rPr>
@@ -9706,6 +10068,7 @@
   <w:style w:type="character" w:default="1" w:styleId="DefaultParagraphFont">
     <w:name w:val="Default Paragraph Font"/>
     <w:uiPriority w:val="1"/>
+    <w:semiHidden/>
     <w:unhideWhenUsed/>
   </w:style>
   <w:style w:type="table" w:default="1" w:styleId="TableNormal">
